--- a/2.Основные команды.docx
+++ b/2.Основные команды.docx
@@ -92,6 +92,7 @@
       <w:r>
         <w:rPr>
           <w:rFonts w:ascii="Consolas" w:hAnsi="Consolas" w:cs="Consolas"/>
+          <w:lang w:val="en-US"/>
         </w:rPr>
         <w:t xml:space="preserve"> </w:t>
       </w:r>
@@ -472,6 +473,58 @@
               <w:t xml:space="preserve"> &lt;Ресурс&gt; &lt;Локальное имя&gt;</w:t>
             </w:r>
           </w:p>
+          <w:p>
+            <w:pPr>
+              <w:rPr>
+                <w:rFonts w:ascii="Consolas" w:hAnsi="Consolas" w:cs="Consolas"/>
+                <w:b/>
+              </w:rPr>
+            </w:pPr>
+            <w:r>
+              <w:rPr>
+                <w:rFonts w:ascii="Consolas" w:hAnsi="Consolas" w:cs="Consolas"/>
+                <w:b/>
+                <w:lang w:val="en-US"/>
+              </w:rPr>
+              <w:t>clone</w:t>
+            </w:r>
+            <w:r>
+              <w:rPr>
+                <w:rFonts w:ascii="Consolas" w:hAnsi="Consolas" w:cs="Consolas"/>
+                <w:b/>
+              </w:rPr>
+              <w:t xml:space="preserve"> </w:t>
+            </w:r>
+            <w:r>
+              <w:rPr>
+                <w:rFonts w:ascii="Consolas" w:hAnsi="Consolas" w:cs="Consolas"/>
+                <w:b/>
+              </w:rPr>
+              <w:t>--</w:t>
+            </w:r>
+            <w:r>
+              <w:rPr>
+                <w:rFonts w:ascii="Consolas" w:hAnsi="Consolas" w:cs="Consolas"/>
+                <w:b/>
+                <w:lang w:val="en-US"/>
+              </w:rPr>
+              <w:t>bare</w:t>
+            </w:r>
+            <w:r>
+              <w:rPr>
+                <w:rFonts w:ascii="Consolas" w:hAnsi="Consolas" w:cs="Consolas"/>
+                <w:b/>
+              </w:rPr>
+              <w:t xml:space="preserve"> </w:t>
+            </w:r>
+            <w:r>
+              <w:rPr>
+                <w:rFonts w:ascii="Consolas" w:hAnsi="Consolas" w:cs="Consolas"/>
+                <w:b/>
+              </w:rPr>
+              <w:t>&lt;Ресурс&gt; &lt;Локальное имя&gt;</w:t>
+            </w:r>
+          </w:p>
         </w:tc>
       </w:tr>
       <w:tr>
@@ -1427,7 +1480,6 @@
             <w:pPr>
               <w:rPr>
                 <w:rFonts w:ascii="Consolas" w:hAnsi="Consolas" w:cs="Consolas"/>
-                <w:b/>
               </w:rPr>
             </w:pPr>
             <w:r>
@@ -1477,6 +1529,27 @@
               </w:rPr>
               <w:t>&gt;</w:t>
             </w:r>
+            <w:r>
+              <w:rPr>
+                <w:rFonts w:ascii="Consolas" w:hAnsi="Consolas" w:cs="Consolas"/>
+                <w:b/>
+              </w:rPr>
+              <w:t xml:space="preserve"> </w:t>
+            </w:r>
+            <w:r>
+              <w:rPr>
+                <w:rFonts w:ascii="Consolas" w:hAnsi="Consolas" w:cs="Consolas"/>
+              </w:rPr>
+              <w:t xml:space="preserve">- добавляет ссылку на удаленный </w:t>
+            </w:r>
+            <w:proofErr w:type="spellStart"/>
+            <w:r>
+              <w:rPr>
+                <w:rFonts w:ascii="Consolas" w:hAnsi="Consolas" w:cs="Consolas"/>
+              </w:rPr>
+              <w:t>репозиторий</w:t>
+            </w:r>
+            <w:proofErr w:type="spellEnd"/>
           </w:p>
           <w:p>
             <w:pPr>
@@ -1953,6 +2026,7 @@
             <w:pPr>
               <w:rPr>
                 <w:rFonts w:ascii="Consolas" w:hAnsi="Consolas" w:cs="Consolas"/>
+                <w:lang w:val="en-US"/>
               </w:rPr>
             </w:pPr>
             <w:r>
@@ -1983,6 +2057,70 @@
                 <w:rFonts w:ascii="Consolas" w:hAnsi="Consolas" w:cs="Consolas"/>
               </w:rPr>
               <w:t xml:space="preserve"> - отправить данные и все метки</w:t>
+            </w:r>
+          </w:p>
+          <w:p>
+            <w:pPr>
+              <w:rPr>
+                <w:rFonts w:ascii="Consolas" w:hAnsi="Consolas" w:cs="Consolas"/>
+              </w:rPr>
+            </w:pPr>
+            <w:r>
+              <w:rPr>
+                <w:rFonts w:ascii="Consolas" w:hAnsi="Consolas" w:cs="Consolas"/>
+                <w:b/>
+                <w:lang w:val="en-US"/>
+              </w:rPr>
+              <w:t>push</w:t>
+            </w:r>
+            <w:r>
+              <w:rPr>
+                <w:rFonts w:ascii="Consolas" w:hAnsi="Consolas" w:cs="Consolas"/>
+                <w:b/>
+              </w:rPr>
+              <w:t xml:space="preserve"> &lt;Сервер&gt; </w:t>
+            </w:r>
+            <w:r>
+              <w:rPr>
+                <w:rFonts w:ascii="Consolas" w:hAnsi="Consolas" w:cs="Consolas"/>
+                <w:b/>
+              </w:rPr>
+              <w:t>--</w:t>
+            </w:r>
+            <w:r>
+              <w:rPr>
+                <w:rFonts w:ascii="Consolas" w:hAnsi="Consolas" w:cs="Consolas"/>
+                <w:b/>
+                <w:lang w:val="en-US"/>
+              </w:rPr>
+              <w:t>delete</w:t>
+            </w:r>
+            <w:r>
+              <w:rPr>
+                <w:rFonts w:ascii="Consolas" w:hAnsi="Consolas" w:cs="Consolas"/>
+                <w:b/>
+              </w:rPr>
+              <w:t xml:space="preserve"> </w:t>
+            </w:r>
+            <w:r>
+              <w:rPr>
+                <w:rFonts w:ascii="Consolas" w:hAnsi="Consolas" w:cs="Consolas"/>
+                <w:b/>
+              </w:rPr>
+              <w:t>&lt;Ветка&gt;</w:t>
+            </w:r>
+            <w:r>
+              <w:rPr>
+                <w:rFonts w:ascii="Consolas" w:hAnsi="Consolas" w:cs="Consolas"/>
+                <w:b/>
+              </w:rPr>
+              <w:t xml:space="preserve"> </w:t>
+            </w:r>
+            <w:r>
+              <w:rPr>
+                <w:rFonts w:ascii="Consolas" w:hAnsi="Consolas" w:cs="Consolas"/>
+              </w:rPr>
+              <w:t>- удалить ветку с удаленного сервера</w:t>
             </w:r>
           </w:p>
         </w:tc>
@@ -2271,6 +2409,7 @@
                 <w:rFonts w:ascii="Consolas" w:hAnsi="Consolas" w:cs="Consolas"/>
                 <w:lang w:val="en-US"/>
               </w:rPr>
+              <w:lastRenderedPageBreak/>
               <w:t>Show</w:t>
             </w:r>
           </w:p>
@@ -2409,6 +2548,68 @@
                 <w:rFonts w:ascii="Consolas" w:hAnsi="Consolas" w:cs="Consolas"/>
                 <w:lang w:val="en-US"/>
               </w:rPr>
+              <w:t xml:space="preserve"> </w:t>
+            </w:r>
+            <w:r>
+              <w:rPr>
+                <w:rFonts w:ascii="Consolas" w:hAnsi="Consolas" w:cs="Consolas"/>
+                <w:lang w:val="en-US"/>
+              </w:rPr>
+              <w:t>–</w:t>
+            </w:r>
+            <w:r>
+              <w:rPr>
+                <w:rFonts w:ascii="Consolas" w:hAnsi="Consolas" w:cs="Consolas"/>
+                <w:lang w:val="en-US"/>
+              </w:rPr>
+              <w:t xml:space="preserve">a </w:t>
+            </w:r>
+            <w:r>
+              <w:rPr>
+                <w:rFonts w:ascii="Consolas" w:hAnsi="Consolas" w:cs="Consolas"/>
+                <w:lang w:val="en-US"/>
+              </w:rPr>
+              <w:t xml:space="preserve">– </w:t>
+            </w:r>
+            <w:r>
+              <w:rPr>
+                <w:rFonts w:ascii="Consolas" w:hAnsi="Consolas" w:cs="Consolas"/>
+              </w:rPr>
+              <w:t>список</w:t>
+            </w:r>
+            <w:r>
+              <w:rPr>
+                <w:rFonts w:ascii="Consolas" w:hAnsi="Consolas" w:cs="Consolas"/>
+                <w:lang w:val="en-US"/>
+              </w:rPr>
+              <w:t xml:space="preserve"> </w:t>
+            </w:r>
+            <w:r>
+              <w:rPr>
+                <w:rFonts w:ascii="Consolas" w:hAnsi="Consolas" w:cs="Consolas"/>
+              </w:rPr>
+              <w:t>веток</w:t>
+            </w:r>
+          </w:p>
+          <w:p>
+            <w:pPr>
+              <w:rPr>
+                <w:rFonts w:ascii="Consolas" w:hAnsi="Consolas" w:cs="Consolas"/>
+                <w:lang w:val="en-US"/>
+              </w:rPr>
+            </w:pPr>
+            <w:r>
+              <w:rPr>
+                <w:rFonts w:ascii="Consolas" w:hAnsi="Consolas" w:cs="Consolas"/>
+                <w:lang w:val="en-US"/>
+              </w:rPr>
+              <w:t>branch</w:t>
+            </w:r>
+            <w:r>
+              <w:rPr>
+                <w:rFonts w:ascii="Consolas" w:hAnsi="Consolas" w:cs="Consolas"/>
+                <w:lang w:val="en-US"/>
+              </w:rPr>
               <w:t xml:space="preserve"> -</w:t>
             </w:r>
             <w:r>
@@ -2469,7 +2670,21 @@
                 <w:rFonts w:ascii="Consolas" w:hAnsi="Consolas" w:cs="Consolas"/>
                 <w:lang w:val="en-US"/>
               </w:rPr>
-              <w:t>last commit</w:t>
+              <w:t>last</w:t>
+            </w:r>
+            <w:r>
+              <w:rPr>
+                <w:rFonts w:ascii="Consolas" w:hAnsi="Consolas" w:cs="Consolas"/>
+                <w:lang w:val="en-US"/>
+              </w:rPr>
+              <w:t xml:space="preserve"> </w:t>
+            </w:r>
+            <w:r>
+              <w:rPr>
+                <w:rFonts w:ascii="Consolas" w:hAnsi="Consolas" w:cs="Consolas"/>
+                <w:lang w:val="en-US"/>
+              </w:rPr>
+              <w:t>commit</w:t>
             </w:r>
           </w:p>
           <w:p>
@@ -2489,6 +2704,72 @@
               <w:rPr>
                 <w:rFonts w:ascii="Consolas" w:hAnsi="Consolas" w:cs="Consolas"/>
               </w:rPr>
+              <w:t xml:space="preserve"> -</w:t>
+            </w:r>
+            <w:proofErr w:type="spellStart"/>
+            <w:r>
+              <w:rPr>
+                <w:rFonts w:ascii="Consolas" w:hAnsi="Consolas" w:cs="Consolas"/>
+                <w:lang w:val="en-US"/>
+              </w:rPr>
+              <w:t>v</w:t>
+            </w:r>
+            <w:r>
+              <w:rPr>
+                <w:rFonts w:ascii="Consolas" w:hAnsi="Consolas" w:cs="Consolas"/>
+                <w:lang w:val="en-US"/>
+              </w:rPr>
+              <w:t>v</w:t>
+            </w:r>
+            <w:proofErr w:type="spellEnd"/>
+            <w:r>
+              <w:rPr>
+                <w:rFonts w:ascii="Consolas" w:hAnsi="Consolas" w:cs="Consolas"/>
+              </w:rPr>
+              <w:t xml:space="preserve"> – </w:t>
+            </w:r>
+            <w:r>
+              <w:rPr>
+                <w:rFonts w:ascii="Consolas" w:hAnsi="Consolas" w:cs="Consolas"/>
+              </w:rPr>
+              <w:t>список</w:t>
+            </w:r>
+            <w:r>
+              <w:rPr>
+                <w:rFonts w:ascii="Consolas" w:hAnsi="Consolas" w:cs="Consolas"/>
+              </w:rPr>
+              <w:t xml:space="preserve"> </w:t>
+            </w:r>
+            <w:r>
+              <w:rPr>
+                <w:rFonts w:ascii="Consolas" w:hAnsi="Consolas" w:cs="Consolas"/>
+              </w:rPr>
+              <w:t xml:space="preserve">отслеживаемых </w:t>
+            </w:r>
+            <w:r>
+              <w:rPr>
+                <w:rFonts w:ascii="Consolas" w:hAnsi="Consolas" w:cs="Consolas"/>
+              </w:rPr>
+              <w:t>веток</w:t>
+            </w:r>
+          </w:p>
+          <w:p>
+            <w:pPr>
+              <w:rPr>
+                <w:rFonts w:ascii="Consolas" w:hAnsi="Consolas" w:cs="Consolas"/>
+              </w:rPr>
+            </w:pPr>
+            <w:r>
+              <w:rPr>
+                <w:rFonts w:ascii="Consolas" w:hAnsi="Consolas" w:cs="Consolas"/>
+                <w:lang w:val="en-US"/>
+              </w:rPr>
+              <w:t>branch</w:t>
+            </w:r>
+            <w:r>
+              <w:rPr>
+                <w:rFonts w:ascii="Consolas" w:hAnsi="Consolas" w:cs="Consolas"/>
+              </w:rPr>
               <w:t xml:space="preserve"> --</w:t>
             </w:r>
             <w:r>
@@ -2496,34 +2777,7 @@
                 <w:rFonts w:ascii="Consolas" w:hAnsi="Consolas" w:cs="Consolas"/>
                 <w:lang w:val="en-US"/>
               </w:rPr>
-              <w:t>merged</w:t>
-            </w:r>
-            <w:r>
-              <w:rPr>
-                <w:rFonts w:ascii="Consolas" w:hAnsi="Consolas" w:cs="Consolas"/>
-              </w:rPr>
-              <w:t xml:space="preserve"> – </w:t>
-            </w:r>
-            <w:r>
-              <w:rPr>
-                <w:rFonts w:ascii="Consolas" w:hAnsi="Consolas" w:cs="Consolas"/>
-              </w:rPr>
-              <w:t>список веток слитых с текущей</w:t>
-            </w:r>
-          </w:p>
-          <w:p>
-            <w:pPr>
-              <w:rPr>
-                <w:rFonts w:ascii="Consolas" w:hAnsi="Consolas" w:cs="Consolas"/>
-              </w:rPr>
-            </w:pPr>
-            <w:r>
-              <w:rPr>
-                <w:rFonts w:ascii="Consolas" w:hAnsi="Consolas" w:cs="Consolas"/>
-                <w:lang w:val="en-US"/>
-              </w:rPr>
-              <w:lastRenderedPageBreak/>
-              <w:t>branch</w:t>
+              <w:t>track</w:t>
             </w:r>
             <w:r>
               <w:rPr>
@@ -2535,77 +2789,21 @@
               <w:rPr>
                 <w:rFonts w:ascii="Consolas" w:hAnsi="Consolas" w:cs="Consolas"/>
               </w:rPr>
-              <w:t>--</w:t>
-            </w:r>
-            <w:r>
-              <w:rPr>
-                <w:rFonts w:ascii="Consolas" w:hAnsi="Consolas" w:cs="Consolas"/>
-                <w:lang w:val="en-US"/>
-              </w:rPr>
-              <w:t>no</w:t>
-            </w:r>
-            <w:r>
-              <w:rPr>
-                <w:rFonts w:ascii="Consolas" w:hAnsi="Consolas" w:cs="Consolas"/>
-              </w:rPr>
-              <w:t>-</w:t>
-            </w:r>
-            <w:r>
-              <w:rPr>
-                <w:rFonts w:ascii="Consolas" w:hAnsi="Consolas" w:cs="Consolas"/>
-                <w:lang w:val="en-US"/>
-              </w:rPr>
-              <w:t>merged</w:t>
-            </w:r>
-            <w:r>
-              <w:rPr>
-                <w:rFonts w:ascii="Consolas" w:hAnsi="Consolas" w:cs="Consolas"/>
-              </w:rPr>
-              <w:t xml:space="preserve"> – </w:t>
-            </w:r>
-            <w:r>
-              <w:rPr>
-                <w:rFonts w:ascii="Consolas" w:hAnsi="Consolas" w:cs="Consolas"/>
-              </w:rPr>
-              <w:t xml:space="preserve">список веток </w:t>
-            </w:r>
-            <w:r>
-              <w:rPr>
-                <w:rFonts w:ascii="Consolas" w:hAnsi="Consolas" w:cs="Consolas"/>
-              </w:rPr>
-              <w:t xml:space="preserve">не </w:t>
-            </w:r>
-            <w:r>
-              <w:rPr>
-                <w:rFonts w:ascii="Consolas" w:hAnsi="Consolas" w:cs="Consolas"/>
-              </w:rPr>
-              <w:t>слитых с текущей</w:t>
-            </w:r>
-          </w:p>
-          <w:p>
-            <w:pPr>
-              <w:rPr>
-                <w:rFonts w:ascii="Consolas" w:hAnsi="Consolas" w:cs="Consolas"/>
-              </w:rPr>
-            </w:pPr>
-            <w:r>
-              <w:rPr>
-                <w:rFonts w:ascii="Consolas" w:hAnsi="Consolas" w:cs="Consolas"/>
-                <w:lang w:val="en-US"/>
-              </w:rPr>
-              <w:t>branch</w:t>
-            </w:r>
-            <w:r>
-              <w:rPr>
-                <w:rFonts w:ascii="Consolas" w:hAnsi="Consolas" w:cs="Consolas"/>
-              </w:rPr>
-              <w:t xml:space="preserve"> &lt;</w:t>
-            </w:r>
-            <w:r>
-              <w:rPr>
-                <w:rFonts w:ascii="Consolas" w:hAnsi="Consolas" w:cs="Consolas"/>
-              </w:rPr>
-              <w:t>Имя</w:t>
+              <w:t>&lt;</w:t>
+            </w:r>
+            <w:proofErr w:type="spellStart"/>
+            <w:r>
+              <w:rPr>
+                <w:rFonts w:ascii="Consolas" w:hAnsi="Consolas" w:cs="Consolas"/>
+              </w:rPr>
+              <w:t>Лок.ветка</w:t>
+            </w:r>
+            <w:proofErr w:type="spellEnd"/>
+            <w:r>
+              <w:rPr>
+                <w:rFonts w:ascii="Consolas" w:hAnsi="Consolas" w:cs="Consolas"/>
+              </w:rPr>
+              <w:t>&gt;</w:t>
             </w:r>
             <w:r>
               <w:rPr>
@@ -2617,7 +2815,13 @@
               <w:rPr>
                 <w:rFonts w:ascii="Consolas" w:hAnsi="Consolas" w:cs="Consolas"/>
               </w:rPr>
-              <w:t>ветки</w:t>
+              <w:t>&lt;</w:t>
+            </w:r>
+            <w:r>
+              <w:rPr>
+                <w:rFonts w:ascii="Consolas" w:hAnsi="Consolas" w:cs="Consolas"/>
+              </w:rPr>
+              <w:t>Удал. ветка</w:t>
             </w:r>
             <w:r>
               <w:rPr>
@@ -2629,153 +2833,299 @@
               <w:rPr>
                 <w:rFonts w:ascii="Consolas" w:hAnsi="Consolas" w:cs="Consolas"/>
               </w:rPr>
-              <w:t xml:space="preserve"> - новая ветка</w:t>
-            </w:r>
-          </w:p>
-          <w:p>
-            <w:pPr>
-              <w:rPr>
-                <w:rFonts w:ascii="Consolas" w:hAnsi="Consolas" w:cs="Consolas"/>
-              </w:rPr>
-            </w:pPr>
-            <w:r>
-              <w:rPr>
-                <w:rFonts w:ascii="Consolas" w:hAnsi="Consolas" w:cs="Consolas"/>
-                <w:lang w:val="en-US"/>
-              </w:rPr>
-              <w:t>c</w:t>
-            </w:r>
-            <w:r>
-              <w:rPr>
-                <w:rFonts w:ascii="Consolas" w:hAnsi="Consolas" w:cs="Consolas"/>
-                <w:lang w:val="en-US"/>
-              </w:rPr>
-              <w:t>heckout</w:t>
-            </w:r>
-            <w:r>
-              <w:rPr>
-                <w:rFonts w:ascii="Consolas" w:hAnsi="Consolas" w:cs="Consolas"/>
-              </w:rPr>
-              <w:t xml:space="preserve"> –</w:t>
-            </w:r>
-            <w:r>
-              <w:rPr>
-                <w:rFonts w:ascii="Consolas" w:hAnsi="Consolas" w:cs="Consolas"/>
-                <w:lang w:val="en-US"/>
-              </w:rPr>
-              <w:t>b</w:t>
-            </w:r>
-            <w:r>
-              <w:rPr>
-                <w:rFonts w:ascii="Consolas" w:hAnsi="Consolas" w:cs="Consolas"/>
-              </w:rPr>
-              <w:t xml:space="preserve"> &lt;</w:t>
-            </w:r>
-            <w:r>
-              <w:rPr>
-                <w:rFonts w:ascii="Consolas" w:hAnsi="Consolas" w:cs="Consolas"/>
-              </w:rPr>
-              <w:t>Имя</w:t>
-            </w:r>
-            <w:r>
-              <w:rPr>
-                <w:rFonts w:ascii="Consolas" w:hAnsi="Consolas" w:cs="Consolas"/>
-              </w:rPr>
-              <w:t xml:space="preserve"> </w:t>
-            </w:r>
-            <w:r>
-              <w:rPr>
-                <w:rFonts w:ascii="Consolas" w:hAnsi="Consolas" w:cs="Consolas"/>
-              </w:rPr>
-              <w:t>ветки</w:t>
-            </w:r>
-            <w:r>
-              <w:rPr>
-                <w:rFonts w:ascii="Consolas" w:hAnsi="Consolas" w:cs="Consolas"/>
-              </w:rPr>
-              <w:t>&gt;</w:t>
-            </w:r>
-            <w:r>
-              <w:rPr>
-                <w:rFonts w:ascii="Consolas" w:hAnsi="Consolas" w:cs="Consolas"/>
-              </w:rPr>
-              <w:t xml:space="preserve"> - новая ветка и переход</w:t>
-            </w:r>
-          </w:p>
-          <w:p>
-            <w:pPr>
-              <w:rPr>
-                <w:rFonts w:ascii="Consolas" w:hAnsi="Consolas" w:cs="Consolas"/>
-              </w:rPr>
-            </w:pPr>
-            <w:r>
-              <w:rPr>
-                <w:rFonts w:ascii="Consolas" w:hAnsi="Consolas" w:cs="Consolas"/>
-                <w:lang w:val="en-US"/>
-              </w:rPr>
-              <w:t>branch</w:t>
-            </w:r>
-            <w:r>
-              <w:rPr>
-                <w:rFonts w:ascii="Consolas" w:hAnsi="Consolas" w:cs="Consolas"/>
-              </w:rPr>
-              <w:t xml:space="preserve"> –</w:t>
-            </w:r>
-            <w:r>
-              <w:rPr>
-                <w:rFonts w:ascii="Consolas" w:hAnsi="Consolas" w:cs="Consolas"/>
-                <w:lang w:val="en-US"/>
-              </w:rPr>
-              <w:t>d</w:t>
-            </w:r>
-            <w:r>
-              <w:rPr>
-                <w:rFonts w:ascii="Consolas" w:hAnsi="Consolas" w:cs="Consolas"/>
-              </w:rPr>
-              <w:t xml:space="preserve"> – </w:t>
-            </w:r>
-            <w:r>
-              <w:rPr>
-                <w:rFonts w:ascii="Consolas" w:hAnsi="Consolas" w:cs="Consolas"/>
-              </w:rPr>
-              <w:t>удалить слитую ветку</w:t>
-            </w:r>
-          </w:p>
-          <w:p>
-            <w:pPr>
-              <w:rPr>
-                <w:rFonts w:ascii="Consolas" w:hAnsi="Consolas" w:cs="Consolas"/>
-              </w:rPr>
-            </w:pPr>
-            <w:r>
-              <w:rPr>
-                <w:rFonts w:ascii="Consolas" w:hAnsi="Consolas" w:cs="Consolas"/>
-                <w:lang w:val="en-US"/>
-              </w:rPr>
-              <w:t>branch</w:t>
-            </w:r>
-            <w:r>
-              <w:rPr>
-                <w:rFonts w:ascii="Consolas" w:hAnsi="Consolas" w:cs="Consolas"/>
-              </w:rPr>
-              <w:t xml:space="preserve"> –</w:t>
-            </w:r>
-            <w:r>
-              <w:rPr>
-                <w:rFonts w:ascii="Consolas" w:hAnsi="Consolas" w:cs="Consolas"/>
-                <w:lang w:val="en-US"/>
-              </w:rPr>
-              <w:t>D</w:t>
-            </w:r>
-            <w:r>
-              <w:rPr>
-                <w:rFonts w:ascii="Consolas" w:hAnsi="Consolas" w:cs="Consolas"/>
-              </w:rPr>
-              <w:t xml:space="preserve"> – удалить даже не слитую ветку</w:t>
+              <w:t xml:space="preserve">– </w:t>
+            </w:r>
+            <w:r>
+              <w:rPr>
+                <w:rFonts w:ascii="Consolas" w:hAnsi="Consolas" w:cs="Consolas"/>
+              </w:rPr>
+              <w:t>добавить отслеживаемую ветку</w:t>
             </w:r>
             <w:bookmarkStart w:id="0" w:name="_GoBack"/>
             <w:bookmarkEnd w:id="0"/>
           </w:p>
+          <w:p>
+            <w:pPr>
+              <w:rPr>
+                <w:rFonts w:ascii="Consolas" w:hAnsi="Consolas" w:cs="Consolas"/>
+              </w:rPr>
+            </w:pPr>
+            <w:r>
+              <w:rPr>
+                <w:rFonts w:ascii="Consolas" w:hAnsi="Consolas" w:cs="Consolas"/>
+                <w:lang w:val="en-US"/>
+              </w:rPr>
+              <w:t>branch</w:t>
+            </w:r>
+            <w:r>
+              <w:rPr>
+                <w:rFonts w:ascii="Consolas" w:hAnsi="Consolas" w:cs="Consolas"/>
+              </w:rPr>
+              <w:t xml:space="preserve"> --</w:t>
+            </w:r>
+            <w:r>
+              <w:rPr>
+                <w:rFonts w:ascii="Consolas" w:hAnsi="Consolas" w:cs="Consolas"/>
+                <w:lang w:val="en-US"/>
+              </w:rPr>
+              <w:t>merged</w:t>
+            </w:r>
+            <w:r>
+              <w:rPr>
+                <w:rFonts w:ascii="Consolas" w:hAnsi="Consolas" w:cs="Consolas"/>
+              </w:rPr>
+              <w:t xml:space="preserve"> – </w:t>
+            </w:r>
+            <w:r>
+              <w:rPr>
+                <w:rFonts w:ascii="Consolas" w:hAnsi="Consolas" w:cs="Consolas"/>
+              </w:rPr>
+              <w:t>список веток слитых с текущей</w:t>
+            </w:r>
+          </w:p>
+          <w:p>
+            <w:pPr>
+              <w:rPr>
+                <w:rFonts w:ascii="Consolas" w:hAnsi="Consolas" w:cs="Consolas"/>
+              </w:rPr>
+            </w:pPr>
+            <w:r>
+              <w:rPr>
+                <w:rFonts w:ascii="Consolas" w:hAnsi="Consolas" w:cs="Consolas"/>
+                <w:lang w:val="en-US"/>
+              </w:rPr>
+              <w:t>branch</w:t>
+            </w:r>
+            <w:r>
+              <w:rPr>
+                <w:rFonts w:ascii="Consolas" w:hAnsi="Consolas" w:cs="Consolas"/>
+              </w:rPr>
+              <w:t xml:space="preserve"> </w:t>
+            </w:r>
+            <w:r>
+              <w:rPr>
+                <w:rFonts w:ascii="Consolas" w:hAnsi="Consolas" w:cs="Consolas"/>
+              </w:rPr>
+              <w:t>--</w:t>
+            </w:r>
+            <w:r>
+              <w:rPr>
+                <w:rFonts w:ascii="Consolas" w:hAnsi="Consolas" w:cs="Consolas"/>
+                <w:lang w:val="en-US"/>
+              </w:rPr>
+              <w:t>no</w:t>
+            </w:r>
+            <w:r>
+              <w:rPr>
+                <w:rFonts w:ascii="Consolas" w:hAnsi="Consolas" w:cs="Consolas"/>
+              </w:rPr>
+              <w:t>-</w:t>
+            </w:r>
+            <w:r>
+              <w:rPr>
+                <w:rFonts w:ascii="Consolas" w:hAnsi="Consolas" w:cs="Consolas"/>
+                <w:lang w:val="en-US"/>
+              </w:rPr>
+              <w:t>merged</w:t>
+            </w:r>
+            <w:r>
+              <w:rPr>
+                <w:rFonts w:ascii="Consolas" w:hAnsi="Consolas" w:cs="Consolas"/>
+              </w:rPr>
+              <w:t xml:space="preserve"> – </w:t>
+            </w:r>
+            <w:r>
+              <w:rPr>
+                <w:rFonts w:ascii="Consolas" w:hAnsi="Consolas" w:cs="Consolas"/>
+              </w:rPr>
+              <w:t>список веток не слитых с текущей</w:t>
+            </w:r>
+          </w:p>
+          <w:p>
+            <w:pPr>
+              <w:rPr>
+                <w:rFonts w:ascii="Consolas" w:hAnsi="Consolas" w:cs="Consolas"/>
+              </w:rPr>
+            </w:pPr>
+            <w:r>
+              <w:rPr>
+                <w:rFonts w:ascii="Consolas" w:hAnsi="Consolas" w:cs="Consolas"/>
+                <w:lang w:val="en-US"/>
+              </w:rPr>
+              <w:t>branch</w:t>
+            </w:r>
+            <w:r>
+              <w:rPr>
+                <w:rFonts w:ascii="Consolas" w:hAnsi="Consolas" w:cs="Consolas"/>
+              </w:rPr>
+              <w:t xml:space="preserve"> &lt;</w:t>
+            </w:r>
+            <w:r>
+              <w:rPr>
+                <w:rFonts w:ascii="Consolas" w:hAnsi="Consolas" w:cs="Consolas"/>
+              </w:rPr>
+              <w:t>Имя</w:t>
+            </w:r>
+            <w:r>
+              <w:rPr>
+                <w:rFonts w:ascii="Consolas" w:hAnsi="Consolas" w:cs="Consolas"/>
+              </w:rPr>
+              <w:t xml:space="preserve"> </w:t>
+            </w:r>
+            <w:r>
+              <w:rPr>
+                <w:rFonts w:ascii="Consolas" w:hAnsi="Consolas" w:cs="Consolas"/>
+              </w:rPr>
+              <w:t>ветки</w:t>
+            </w:r>
+            <w:r>
+              <w:rPr>
+                <w:rFonts w:ascii="Consolas" w:hAnsi="Consolas" w:cs="Consolas"/>
+              </w:rPr>
+              <w:t>&gt;</w:t>
+            </w:r>
+            <w:r>
+              <w:rPr>
+                <w:rFonts w:ascii="Consolas" w:hAnsi="Consolas" w:cs="Consolas"/>
+              </w:rPr>
+              <w:t xml:space="preserve"> - новая ветка</w:t>
+            </w:r>
+          </w:p>
+          <w:p>
+            <w:pPr>
+              <w:rPr>
+                <w:rFonts w:ascii="Consolas" w:hAnsi="Consolas" w:cs="Consolas"/>
+              </w:rPr>
+            </w:pPr>
+            <w:r>
+              <w:rPr>
+                <w:rFonts w:ascii="Consolas" w:hAnsi="Consolas" w:cs="Consolas"/>
+                <w:lang w:val="en-US"/>
+              </w:rPr>
+              <w:t>checkout</w:t>
+            </w:r>
+            <w:r>
+              <w:rPr>
+                <w:rFonts w:ascii="Consolas" w:hAnsi="Consolas" w:cs="Consolas"/>
+              </w:rPr>
+              <w:t xml:space="preserve"> –</w:t>
+            </w:r>
+            <w:r>
+              <w:rPr>
+                <w:rFonts w:ascii="Consolas" w:hAnsi="Consolas" w:cs="Consolas"/>
+                <w:lang w:val="en-US"/>
+              </w:rPr>
+              <w:t>b</w:t>
+            </w:r>
+            <w:r>
+              <w:rPr>
+                <w:rFonts w:ascii="Consolas" w:hAnsi="Consolas" w:cs="Consolas"/>
+              </w:rPr>
+              <w:t xml:space="preserve"> &lt;</w:t>
+            </w:r>
+            <w:r>
+              <w:rPr>
+                <w:rFonts w:ascii="Consolas" w:hAnsi="Consolas" w:cs="Consolas"/>
+              </w:rPr>
+              <w:t>Имя</w:t>
+            </w:r>
+            <w:r>
+              <w:rPr>
+                <w:rFonts w:ascii="Consolas" w:hAnsi="Consolas" w:cs="Consolas"/>
+              </w:rPr>
+              <w:t xml:space="preserve"> </w:t>
+            </w:r>
+            <w:r>
+              <w:rPr>
+                <w:rFonts w:ascii="Consolas" w:hAnsi="Consolas" w:cs="Consolas"/>
+              </w:rPr>
+              <w:t>ветки</w:t>
+            </w:r>
+            <w:r>
+              <w:rPr>
+                <w:rFonts w:ascii="Consolas" w:hAnsi="Consolas" w:cs="Consolas"/>
+              </w:rPr>
+              <w:t>&gt;</w:t>
+            </w:r>
+            <w:r>
+              <w:rPr>
+                <w:rFonts w:ascii="Consolas" w:hAnsi="Consolas" w:cs="Consolas"/>
+              </w:rPr>
+              <w:t xml:space="preserve"> - новая ветка и переход</w:t>
+            </w:r>
+          </w:p>
+          <w:p>
+            <w:pPr>
+              <w:rPr>
+                <w:rFonts w:ascii="Consolas" w:hAnsi="Consolas" w:cs="Consolas"/>
+              </w:rPr>
+            </w:pPr>
+            <w:r>
+              <w:rPr>
+                <w:rFonts w:ascii="Consolas" w:hAnsi="Consolas" w:cs="Consolas"/>
+                <w:lang w:val="en-US"/>
+              </w:rPr>
+              <w:t>branch</w:t>
+            </w:r>
+            <w:r>
+              <w:rPr>
+                <w:rFonts w:ascii="Consolas" w:hAnsi="Consolas" w:cs="Consolas"/>
+              </w:rPr>
+              <w:t xml:space="preserve"> –</w:t>
+            </w:r>
+            <w:r>
+              <w:rPr>
+                <w:rFonts w:ascii="Consolas" w:hAnsi="Consolas" w:cs="Consolas"/>
+                <w:lang w:val="en-US"/>
+              </w:rPr>
+              <w:t>d</w:t>
+            </w:r>
+            <w:r>
+              <w:rPr>
+                <w:rFonts w:ascii="Consolas" w:hAnsi="Consolas" w:cs="Consolas"/>
+              </w:rPr>
+              <w:t xml:space="preserve"> – </w:t>
+            </w:r>
+            <w:r>
+              <w:rPr>
+                <w:rFonts w:ascii="Consolas" w:hAnsi="Consolas" w:cs="Consolas"/>
+              </w:rPr>
+              <w:t>удалить слитую ветку</w:t>
+            </w:r>
+          </w:p>
+          <w:p>
+            <w:pPr>
+              <w:rPr>
+                <w:rFonts w:ascii="Consolas" w:hAnsi="Consolas" w:cs="Consolas"/>
+              </w:rPr>
+            </w:pPr>
+            <w:r>
+              <w:rPr>
+                <w:rFonts w:ascii="Consolas" w:hAnsi="Consolas" w:cs="Consolas"/>
+                <w:lang w:val="en-US"/>
+              </w:rPr>
+              <w:t>branch</w:t>
+            </w:r>
+            <w:r>
+              <w:rPr>
+                <w:rFonts w:ascii="Consolas" w:hAnsi="Consolas" w:cs="Consolas"/>
+              </w:rPr>
+              <w:t xml:space="preserve"> –</w:t>
+            </w:r>
+            <w:r>
+              <w:rPr>
+                <w:rFonts w:ascii="Consolas" w:hAnsi="Consolas" w:cs="Consolas"/>
+                <w:lang w:val="en-US"/>
+              </w:rPr>
+              <w:t>D</w:t>
+            </w:r>
+            <w:r>
+              <w:rPr>
+                <w:rFonts w:ascii="Consolas" w:hAnsi="Consolas" w:cs="Consolas"/>
+              </w:rPr>
+              <w:t xml:space="preserve"> – удалить даже не слитую ветку</w:t>
+            </w:r>
+          </w:p>
         </w:tc>
       </w:tr>
       <w:tr>
@@ -2795,7 +3145,6 @@
                 <w:rFonts w:ascii="Consolas" w:hAnsi="Consolas" w:cs="Consolas"/>
                 <w:lang w:val="en-US"/>
               </w:rPr>
-              <w:lastRenderedPageBreak/>
               <w:t>Merge</w:t>
             </w:r>
           </w:p>
@@ -2810,6 +3159,12 @@
                 <w:rFonts w:ascii="Consolas" w:hAnsi="Consolas" w:cs="Consolas"/>
               </w:rPr>
             </w:pPr>
+            <w:r>
+              <w:rPr>
+                <w:rFonts w:ascii="Consolas" w:hAnsi="Consolas" w:cs="Consolas"/>
+              </w:rPr>
+              <w:t>Сливает ветку</w:t>
+            </w:r>
           </w:p>
         </w:tc>
         <w:tc>
@@ -2841,6 +3196,72 @@
               </w:rPr>
               <w:t xml:space="preserve">Список </w:t>
             </w:r>
+          </w:p>
+        </w:tc>
+      </w:tr>
+      <w:tr>
+        <w:tc>
+          <w:tcPr>
+            <w:tcW w:w="1101" w:type="dxa"/>
+          </w:tcPr>
+          <w:p>
+            <w:pPr>
+              <w:rPr>
+                <w:rFonts w:ascii="Consolas" w:hAnsi="Consolas" w:cs="Consolas"/>
+                <w:lang w:val="en-US"/>
+              </w:rPr>
+            </w:pPr>
+            <w:r>
+              <w:rPr>
+                <w:rFonts w:ascii="Consolas" w:hAnsi="Consolas" w:cs="Consolas"/>
+                <w:lang w:val="en-US"/>
+              </w:rPr>
+              <w:t>Stash</w:t>
+            </w:r>
+          </w:p>
+        </w:tc>
+        <w:tc>
+          <w:tcPr>
+            <w:tcW w:w="3260" w:type="dxa"/>
+          </w:tcPr>
+          <w:p>
+            <w:pPr>
+              <w:rPr>
+                <w:rFonts w:ascii="Consolas" w:hAnsi="Consolas" w:cs="Consolas"/>
+              </w:rPr>
+            </w:pPr>
+            <w:r>
+              <w:rPr>
+                <w:rFonts w:ascii="Consolas" w:hAnsi="Consolas" w:cs="Consolas"/>
+              </w:rPr>
+              <w:t xml:space="preserve">Прячет </w:t>
+            </w:r>
+            <w:r>
+              <w:rPr>
+                <w:rFonts w:ascii="Consolas" w:hAnsi="Consolas" w:cs="Consolas"/>
+                <w:lang w:val="en-US"/>
+              </w:rPr>
+              <w:t xml:space="preserve">not commit </w:t>
+            </w:r>
+            <w:r>
+              <w:rPr>
+                <w:rFonts w:ascii="Consolas" w:hAnsi="Consolas" w:cs="Consolas"/>
+              </w:rPr>
+              <w:t xml:space="preserve"> изменения</w:t>
+            </w:r>
+          </w:p>
+        </w:tc>
+        <w:tc>
+          <w:tcPr>
+            <w:tcW w:w="6237" w:type="dxa"/>
+          </w:tcPr>
+          <w:p>
+            <w:pPr>
+              <w:rPr>
+                <w:rFonts w:ascii="Consolas" w:hAnsi="Consolas" w:cs="Consolas"/>
+                <w:lang w:val="en-US"/>
+              </w:rPr>
+            </w:pPr>
           </w:p>
         </w:tc>
       </w:tr>
@@ -3721,7 +4142,7 @@
 </file>
 
 <file path=customXml/itemProps1.xml><?xml version="1.0" encoding="utf-8"?>
-<ds:datastoreItem xmlns:ds="http://schemas.openxmlformats.org/officeDocument/2006/customXml" ds:itemID="{7965D1D5-6CB1-4826-A606-0A6DCA898A12}">
+<ds:datastoreItem xmlns:ds="http://schemas.openxmlformats.org/officeDocument/2006/customXml" ds:itemID="{3E1FACF3-2E63-433B-85A8-584E1048E0E5}">
   <ds:schemaRefs>
     <ds:schemaRef ds:uri="http://schemas.openxmlformats.org/officeDocument/2006/bibliography"/>
   </ds:schemaRefs>
